--- a/Les 1 - Introductie/Opdrachtkaart1.docx
+++ b/Les 1 - Introductie/Opdrachtkaart1.docx
@@ -57,8 +57,6 @@
         </w:rPr>
         <w:t>theater</w:t>
       </w:r>
-      <w:bookmarkStart w:id="0" w:name="_GoBack"/>
-      <w:bookmarkEnd w:id="0"/>
       <w:r>
         <w:rPr>
           <w:sz w:val="32"/>
@@ -84,7 +82,7 @@
         <mc:AlternateContent>
           <mc:Choice Requires="wps">
             <w:drawing>
-              <wp:anchor distT="0" distB="0" distL="114300" distR="114300" simplePos="0" relativeHeight="251667455" behindDoc="0" locked="0" layoutInCell="1" allowOverlap="1" wp14:anchorId="3DCC8B64" wp14:editId="0754BB09">
+              <wp:anchor distT="0" distB="0" distL="114300" distR="114300" simplePos="0" relativeHeight="251658752" behindDoc="0" locked="0" layoutInCell="1" allowOverlap="1" wp14:anchorId="3DCC8B64" wp14:editId="04C45559">
                 <wp:simplePos x="0" y="0"/>
                 <wp:positionH relativeFrom="column">
                   <wp:posOffset>0</wp:posOffset>
@@ -145,7 +143,7 @@
           </mc:Choice>
           <mc:Fallback>
             <w:pict>
-              <v:rect w14:anchorId="5688FAE3" id="Rechthoek 5" o:spid="_x0000_s1026" style="position:absolute;margin-left:0;margin-top:11.1pt;width:459pt;height:89.95pt;z-index:251667455;visibility:visible;mso-wrap-style:square;mso-width-percent:0;mso-height-percent:0;mso-wrap-distance-left:9pt;mso-wrap-distance-top:0;mso-wrap-distance-right:9pt;mso-wrap-distance-bottom:0;mso-position-horizontal:absolute;mso-position-horizontal-relative:text;mso-position-vertical:absolute;mso-position-vertical-relative:text;mso-width-percent:0;mso-height-percent:0;mso-width-relative:margin;mso-height-relative:margin;v-text-anchor:middle" o:gfxdata="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" filled="f" strokecolor="black [3200]" strokeweight="2pt"/>
+              <v:rect w14:anchorId="3933C8F8" id="Rechthoek 5" o:spid="_x0000_s1026" style="position:absolute;margin-left:0;margin-top:11.1pt;width:459pt;height:89.95pt;z-index:251658752;visibility:visible;mso-wrap-style:square;mso-width-percent:0;mso-height-percent:0;mso-wrap-distance-left:9pt;mso-wrap-distance-top:0;mso-wrap-distance-right:9pt;mso-wrap-distance-bottom:0;mso-position-horizontal:absolute;mso-position-horizontal-relative:text;mso-position-vertical:absolute;mso-position-vertical-relative:text;mso-width-percent:0;mso-height-percent:0;mso-width-relative:margin;mso-height-relative:margin;v-text-anchor:middle" o:gfxdata="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" filled="f" strokecolor="black [3200]" strokeweight="2pt"/>
             </w:pict>
           </mc:Fallback>
         </mc:AlternateContent>
@@ -165,7 +163,7 @@
           <w:szCs w:val="32"/>
         </w:rPr>
         <w:drawing>
-          <wp:anchor distT="0" distB="0" distL="114300" distR="114300" simplePos="0" relativeHeight="251670528" behindDoc="0" locked="0" layoutInCell="1" allowOverlap="1" wp14:anchorId="4FE4CA0E" wp14:editId="172862B7">
+          <wp:anchor distT="0" distB="0" distL="114300" distR="114300" simplePos="0" relativeHeight="251660800" behindDoc="0" locked="0" layoutInCell="1" allowOverlap="1" wp14:anchorId="4FE4CA0E" wp14:editId="7B0AF0CC">
             <wp:simplePos x="0" y="0"/>
             <wp:positionH relativeFrom="column">
               <wp:posOffset>4343400</wp:posOffset>
@@ -234,7 +232,7 @@
           <w:szCs w:val="32"/>
         </w:rPr>
         <w:drawing>
-          <wp:anchor distT="0" distB="0" distL="114300" distR="114300" simplePos="0" relativeHeight="251671552" behindDoc="0" locked="0" layoutInCell="1" allowOverlap="1" wp14:anchorId="035FC1FA" wp14:editId="0BA14FD7">
+          <wp:anchor distT="0" distB="0" distL="114300" distR="114300" simplePos="0" relativeHeight="251662848" behindDoc="0" locked="0" layoutInCell="1" allowOverlap="1" wp14:anchorId="035FC1FA" wp14:editId="6DC4CE86">
             <wp:simplePos x="0" y="0"/>
             <wp:positionH relativeFrom="column">
               <wp:posOffset>457200</wp:posOffset>
@@ -303,7 +301,7 @@
           <w:szCs w:val="32"/>
         </w:rPr>
         <w:drawing>
-          <wp:anchor distT="0" distB="0" distL="114300" distR="114300" simplePos="0" relativeHeight="251669504" behindDoc="0" locked="0" layoutInCell="1" allowOverlap="1" wp14:anchorId="4680B18A" wp14:editId="5227CB15">
+          <wp:anchor distT="0" distB="0" distL="114300" distR="114300" simplePos="0" relativeHeight="251659776" behindDoc="0" locked="0" layoutInCell="1" allowOverlap="1" wp14:anchorId="4680B18A" wp14:editId="3233D3CE">
             <wp:simplePos x="0" y="0"/>
             <wp:positionH relativeFrom="column">
               <wp:posOffset>2286000</wp:posOffset>
@@ -448,7 +446,7 @@
         <mc:AlternateContent>
           <mc:Choice Requires="wps">
             <w:drawing>
-              <wp:anchor distT="0" distB="0" distL="114300" distR="114300" simplePos="0" relativeHeight="251666430" behindDoc="0" locked="0" layoutInCell="1" allowOverlap="1" wp14:anchorId="5BA6B733" wp14:editId="681EF450">
+              <wp:anchor distT="0" distB="0" distL="114300" distR="114300" simplePos="0" relativeHeight="251644928" behindDoc="0" locked="0" layoutInCell="1" allowOverlap="1" wp14:anchorId="5BA6B733" wp14:editId="095159AF">
                 <wp:simplePos x="0" y="0"/>
                 <wp:positionH relativeFrom="column">
                   <wp:posOffset>0</wp:posOffset>
@@ -509,7 +507,7 @@
           </mc:Choice>
           <mc:Fallback>
             <w:pict>
-              <v:rect w14:anchorId="16E3F7D5" id="Rechthoek 15" o:spid="_x0000_s1026" style="position:absolute;margin-left:0;margin-top:4.2pt;width:459pt;height:90.75pt;z-index:251666430;visibility:visible;mso-wrap-style:square;mso-width-percent:0;mso-height-percent:0;mso-wrap-distance-left:9pt;mso-wrap-distance-top:0;mso-wrap-distance-right:9pt;mso-wrap-distance-bottom:0;mso-position-horizontal:absolute;mso-position-horizontal-relative:text;mso-position-vertical:absolute;mso-position-vertical-relative:text;mso-width-percent:0;mso-height-percent:0;mso-width-relative:margin;mso-height-relative:margin;v-text-anchor:middle" o:gfxdata="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" filled="f" strokecolor="black [3200]" strokeweight="2pt"/>
+              <v:rect w14:anchorId="67273C20" id="Rechthoek 15" o:spid="_x0000_s1026" style="position:absolute;margin-left:0;margin-top:4.2pt;width:459pt;height:90.75pt;z-index:251644928;visibility:visible;mso-wrap-style:square;mso-width-percent:0;mso-height-percent:0;mso-wrap-distance-left:9pt;mso-wrap-distance-top:0;mso-wrap-distance-right:9pt;mso-wrap-distance-bottom:0;mso-position-horizontal:absolute;mso-position-horizontal-relative:text;mso-position-vertical:absolute;mso-position-vertical-relative:text;mso-width-percent:0;mso-height-percent:0;mso-width-relative:margin;mso-height-relative:margin;v-text-anchor:middle" o:gfxdata="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" filled="f" strokecolor="black [3200]" strokeweight="2pt"/>
             </w:pict>
           </mc:Fallback>
         </mc:AlternateContent>
@@ -521,7 +519,7 @@
           <w:szCs w:val="32"/>
         </w:rPr>
         <w:drawing>
-          <wp:anchor distT="0" distB="0" distL="114300" distR="114300" simplePos="0" relativeHeight="251672576" behindDoc="0" locked="0" layoutInCell="1" allowOverlap="1" wp14:anchorId="113891B4" wp14:editId="1453E004">
+          <wp:anchor distT="0" distB="0" distL="114300" distR="114300" simplePos="0" relativeHeight="251646976" behindDoc="0" locked="0" layoutInCell="1" allowOverlap="1" wp14:anchorId="113891B4" wp14:editId="10EA4BDE">
             <wp:simplePos x="0" y="0"/>
             <wp:positionH relativeFrom="column">
               <wp:posOffset>49530</wp:posOffset>
@@ -600,7 +598,7 @@
         <mc:AlternateContent>
           <mc:Choice Requires="wpg">
             <w:drawing>
-              <wp:anchor distT="0" distB="0" distL="114300" distR="114300" simplePos="0" relativeHeight="251668480" behindDoc="0" locked="0" layoutInCell="1" allowOverlap="1" wp14:anchorId="52267BE0" wp14:editId="068F835F">
+              <wp:anchor distT="0" distB="0" distL="114300" distR="114300" simplePos="0" relativeHeight="251645952" behindDoc="0" locked="0" layoutInCell="1" allowOverlap="1" wp14:anchorId="52267BE0" wp14:editId="076D4D75">
                 <wp:simplePos x="0" y="0"/>
                 <wp:positionH relativeFrom="column">
                   <wp:posOffset>800100</wp:posOffset>
@@ -979,7 +977,7 @@
           </mc:Choice>
           <mc:Fallback>
             <w:pict>
-              <v:group w14:anchorId="5A7BA10C" id="Groeperen 1" o:spid="_x0000_s1026" style="position:absolute;margin-left:63pt;margin-top:7.9pt;width:387pt;height:50.3pt;z-index:251668480;mso-width-relative:margin;mso-height-relative:margin" coordsize="72478,9429" o:gfxdata="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">
+              <v:group w14:anchorId="6F189DDF" id="Groeperen 1" o:spid="_x0000_s1026" style="position:absolute;margin-left:63pt;margin-top:7.9pt;width:387pt;height:50.3pt;z-index:251645952;mso-width-relative:margin;mso-height-relative:margin" coordsize="72478,9429" o:gfxdata="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">
                 <v:shapetype id="_x0000_t75" coordsize="21600,21600" o:spt="75" o:preferrelative="t" path="m@4@5l@4@11@9@11@9@5xe" filled="f" stroked="f">
                   <v:stroke joinstyle="miter"/>
                   <v:formulas>
@@ -1118,9 +1116,9 @@
           <w:u w:val="single"/>
         </w:rPr>
         <w:drawing>
-          <wp:inline distT="0" distB="0" distL="0" distR="0" wp14:anchorId="4779B0C7" wp14:editId="57B2196C">
-            <wp:extent cx="3544461" cy="1830286"/>
-            <wp:effectExtent l="0" t="0" r="12065" b="0"/>
+          <wp:inline distT="0" distB="0" distL="0" distR="0" wp14:anchorId="4779B0C7" wp14:editId="074131C3">
+            <wp:extent cx="3228975" cy="1667375"/>
+            <wp:effectExtent l="0" t="0" r="0" b="9525"/>
             <wp:docPr id="2" name="Afbeelding 1"/>
             <wp:cNvGraphicFramePr>
               <a:graphicFrameLocks xmlns:a="http://schemas.openxmlformats.org/drawingml/2006/main" noChangeAspect="1"/>
@@ -1150,7 +1148,7 @@
                   <pic:spPr bwMode="auto">
                     <a:xfrm>
                       <a:off x="0" y="0"/>
-                      <a:ext cx="3545381" cy="1830761"/>
+                      <a:ext cx="3239213" cy="1672662"/>
                     </a:xfrm>
                     <a:prstGeom prst="rect">
                       <a:avLst/>
@@ -1185,54 +1183,22 @@
       </w:pPr>
       <w:r>
         <w:rPr>
-          <w:sz w:val="32"/>
-          <w:szCs w:val="32"/>
-          <w:u w:val="single"/>
-        </w:rPr>
-        <w:t>4</w:t>
-      </w:r>
-      <w:r>
-        <w:rPr>
-          <w:sz w:val="32"/>
-          <w:szCs w:val="32"/>
-          <w:u w:val="single"/>
-        </w:rPr>
-        <w:t xml:space="preserve">. </w:t>
-      </w:r>
-      <w:r>
-        <w:rPr>
-          <w:sz w:val="32"/>
-          <w:szCs w:val="32"/>
-          <w:u w:val="single"/>
-        </w:rPr>
-        <w:t>Maak nu zelf een dans met de onderstaande blokjes</w:t>
-      </w:r>
-      <w:r>
-        <w:rPr>
-          <w:sz w:val="32"/>
-          <w:szCs w:val="32"/>
-          <w:u w:val="single"/>
-        </w:rPr>
-        <w:t>:</w:t>
-      </w:r>
-    </w:p>
-    <w:p>
-      <w:pPr>
-        <w:rPr>
-          <w:sz w:val="32"/>
-          <w:szCs w:val="32"/>
-        </w:rPr>
-      </w:pPr>
-      <w:r>
-        <w:rPr>
           <w:noProof/>
           <w:sz w:val="32"/>
           <w:szCs w:val="32"/>
         </w:rPr>
         <w:drawing>
-          <wp:inline distT="0" distB="0" distL="0" distR="0" wp14:anchorId="0B5852FC" wp14:editId="56744FB5">
-            <wp:extent cx="5754370" cy="993140"/>
-            <wp:effectExtent l="0" t="0" r="11430" b="0"/>
+          <wp:anchor distT="0" distB="0" distL="114300" distR="114300" simplePos="0" relativeHeight="251657216" behindDoc="0" locked="0" layoutInCell="1" allowOverlap="1" wp14:anchorId="30D907DF" wp14:editId="6B1EB86A">
+            <wp:simplePos x="0" y="0"/>
+            <wp:positionH relativeFrom="column">
+              <wp:posOffset>-42545</wp:posOffset>
+            </wp:positionH>
+            <wp:positionV relativeFrom="paragraph">
+              <wp:posOffset>240030</wp:posOffset>
+            </wp:positionV>
+            <wp:extent cx="5924550" cy="993140"/>
+            <wp:effectExtent l="0" t="0" r="0" b="0"/>
+            <wp:wrapNone/>
             <wp:docPr id="14" name="Afbeelding 14" descr="Salvador_crop:Users:Salvador:Desktop:Screen Shot 2016-12-08 at 15.40.59.png"/>
             <wp:cNvGraphicFramePr>
               <a:graphicFrameLocks xmlns:a="http://schemas.openxmlformats.org/drawingml/2006/main" noChangeAspect="1"/>
@@ -1262,7 +1228,7 @@
                   <pic:spPr bwMode="auto">
                     <a:xfrm>
                       <a:off x="0" y="0"/>
-                      <a:ext cx="5754370" cy="993140"/>
+                      <a:ext cx="5924550" cy="993140"/>
                     </a:xfrm>
                     <a:prstGeom prst="rect">
                       <a:avLst/>
@@ -1275,15 +1241,163 @@
                 </pic:pic>
               </a:graphicData>
             </a:graphic>
-          </wp:inline>
+            <wp14:sizeRelH relativeFrom="margin">
+              <wp14:pctWidth>0</wp14:pctWidth>
+            </wp14:sizeRelH>
+            <wp14:sizeRelV relativeFrom="margin">
+              <wp14:pctHeight>0</wp14:pctHeight>
+            </wp14:sizeRelV>
+          </wp:anchor>
         </w:drawing>
       </w:r>
-    </w:p>
-    <w:p>
-      <w:pPr>
-        <w:rPr>
-          <w:sz w:val="32"/>
-          <w:szCs w:val="32"/>
+      <w:r>
+        <w:rPr>
+          <w:noProof/>
+          <w:sz w:val="32"/>
+          <w:szCs w:val="32"/>
+        </w:rPr>
+        <mc:AlternateContent>
+          <mc:Choice Requires="wps">
+            <w:drawing>
+              <wp:anchor distT="0" distB="0" distL="114300" distR="114300" simplePos="0" relativeHeight="251663360" behindDoc="0" locked="0" layoutInCell="1" allowOverlap="1" wp14:anchorId="78AF513E" wp14:editId="1495ABA7">
+                <wp:simplePos x="0" y="0"/>
+                <wp:positionH relativeFrom="column">
+                  <wp:posOffset>-13970</wp:posOffset>
+                </wp:positionH>
+                <wp:positionV relativeFrom="paragraph">
+                  <wp:posOffset>249556</wp:posOffset>
+                </wp:positionV>
+                <wp:extent cx="5829300" cy="952500"/>
+                <wp:effectExtent l="0" t="0" r="19050" b="19050"/>
+                <wp:wrapNone/>
+                <wp:docPr id="3" name="Rechthoek 15"/>
+                <wp:cNvGraphicFramePr/>
+                <a:graphic xmlns:a="http://schemas.openxmlformats.org/drawingml/2006/main">
+                  <a:graphicData uri="http://schemas.microsoft.com/office/word/2010/wordprocessingShape">
+                    <wps:wsp>
+                      <wps:cNvSpPr/>
+                      <wps:spPr>
+                        <a:xfrm>
+                          <a:off x="0" y="0"/>
+                          <a:ext cx="5829300" cy="952500"/>
+                        </a:xfrm>
+                        <a:prstGeom prst="rect">
+                          <a:avLst/>
+                        </a:prstGeom>
+                        <a:noFill/>
+                      </wps:spPr>
+                      <wps:style>
+                        <a:lnRef idx="2">
+                          <a:schemeClr val="dk1"/>
+                        </a:lnRef>
+                        <a:fillRef idx="1">
+                          <a:schemeClr val="lt1"/>
+                        </a:fillRef>
+                        <a:effectRef idx="0">
+                          <a:schemeClr val="dk1"/>
+                        </a:effectRef>
+                        <a:fontRef idx="minor">
+                          <a:schemeClr val="dk1"/>
+                        </a:fontRef>
+                      </wps:style>
+                      <wps:bodyPr rot="0" spcFirstLastPara="0" vertOverflow="overflow" horzOverflow="overflow" vert="horz" wrap="square" lIns="91440" tIns="45720" rIns="91440" bIns="45720" numCol="1" spcCol="0" rtlCol="0" fromWordArt="0" anchor="ctr" anchorCtr="0" forceAA="0" compatLnSpc="1">
+                        <a:prstTxWarp prst="textNoShape">
+                          <a:avLst/>
+                        </a:prstTxWarp>
+                        <a:noAutofit/>
+                      </wps:bodyPr>
+                    </wps:wsp>
+                  </a:graphicData>
+                </a:graphic>
+                <wp14:sizeRelH relativeFrom="margin">
+                  <wp14:pctWidth>0</wp14:pctWidth>
+                </wp14:sizeRelH>
+                <wp14:sizeRelV relativeFrom="margin">
+                  <wp14:pctHeight>0</wp14:pctHeight>
+                </wp14:sizeRelV>
+              </wp:anchor>
+            </w:drawing>
+          </mc:Choice>
+          <mc:Fallback>
+            <w:pict>
+              <v:rect w14:anchorId="24C46339" id="Rechthoek 15" o:spid="_x0000_s1026" style="position:absolute;margin-left:-1.1pt;margin-top:19.65pt;width:459pt;height:75pt;z-index:251663360;visibility:visible;mso-wrap-style:square;mso-width-percent:0;mso-height-percent:0;mso-wrap-distance-left:9pt;mso-wrap-distance-top:0;mso-wrap-distance-right:9pt;mso-wrap-distance-bottom:0;mso-position-horizontal:absolute;mso-position-horizontal-relative:text;mso-position-vertical:absolute;mso-position-vertical-relative:text;mso-width-percent:0;mso-height-percent:0;mso-width-relative:margin;mso-height-relative:margin;v-text-anchor:middle" o:gfxdata="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" filled="f" strokecolor="black [3200]" strokeweight="2pt"/>
+            </w:pict>
+          </mc:Fallback>
+        </mc:AlternateContent>
+      </w:r>
+      <w:r>
+        <w:rPr>
+          <w:sz w:val="32"/>
+          <w:szCs w:val="32"/>
+          <w:u w:val="single"/>
+        </w:rPr>
+        <w:t>4</w:t>
+      </w:r>
+      <w:r>
+        <w:rPr>
+          <w:sz w:val="32"/>
+          <w:szCs w:val="32"/>
+          <w:u w:val="single"/>
+        </w:rPr>
+        <w:t xml:space="preserve">. </w:t>
+      </w:r>
+      <w:r>
+        <w:rPr>
+          <w:sz w:val="32"/>
+          <w:szCs w:val="32"/>
+          <w:u w:val="single"/>
+        </w:rPr>
+        <w:t>Maak nu zelf een dans met de onderstaande blokjes</w:t>
+      </w:r>
+      <w:r>
+        <w:rPr>
+          <w:sz w:val="32"/>
+          <w:szCs w:val="32"/>
+          <w:u w:val="single"/>
+        </w:rPr>
+        <w:t>:</w:t>
+      </w:r>
+    </w:p>
+    <w:p>
+      <w:pPr>
+        <w:rPr>
+          <w:sz w:val="32"/>
+          <w:szCs w:val="32"/>
+        </w:rPr>
+      </w:pPr>
+    </w:p>
+    <w:p>
+      <w:pPr>
+        <w:rPr>
+          <w:sz w:val="32"/>
+          <w:szCs w:val="32"/>
+        </w:rPr>
+      </w:pPr>
+    </w:p>
+    <w:p>
+      <w:pPr>
+        <w:rPr>
+          <w:sz w:val="32"/>
+          <w:szCs w:val="32"/>
+          <w:u w:val="single"/>
+        </w:rPr>
+      </w:pPr>
+    </w:p>
+    <w:p>
+      <w:pPr>
+        <w:rPr>
+          <w:sz w:val="32"/>
+          <w:szCs w:val="32"/>
+          <w:u w:val="single"/>
+        </w:rPr>
+      </w:pPr>
+    </w:p>
+    <w:p>
+      <w:pPr>
+        <w:rPr>
+          <w:sz w:val="32"/>
+          <w:szCs w:val="32"/>
+          <w:u w:val="single"/>
         </w:rPr>
       </w:pPr>
     </w:p>
@@ -1362,29 +1476,116 @@
     </w:p>
     <w:p>
       <w:pPr>
-        <w:rPr>
-          <w:sz w:val="32"/>
-          <w:szCs w:val="32"/>
-        </w:rPr>
-      </w:pPr>
-      <w:r>
         <w:rPr>
           <w:i/>
           <w:noProof/>
           <w:sz w:val="32"/>
           <w:szCs w:val="32"/>
         </w:rPr>
+      </w:pPr>
+      <w:r>
+        <w:rPr>
+          <w:noProof/>
+          <w:sz w:val="32"/>
+          <w:szCs w:val="32"/>
+        </w:rPr>
+        <mc:AlternateContent>
+          <mc:Choice Requires="wps">
+            <w:drawing>
+              <wp:anchor distT="0" distB="0" distL="114300" distR="114300" simplePos="0" relativeHeight="251671552" behindDoc="0" locked="0" layoutInCell="1" allowOverlap="1" wp14:anchorId="678D47EA" wp14:editId="2C27ACC9">
+                <wp:simplePos x="0" y="0"/>
+                <wp:positionH relativeFrom="column">
+                  <wp:posOffset>-4445</wp:posOffset>
+                </wp:positionH>
+                <wp:positionV relativeFrom="paragraph">
+                  <wp:posOffset>164465</wp:posOffset>
+                </wp:positionV>
+                <wp:extent cx="5829300" cy="952500"/>
+                <wp:effectExtent l="0" t="0" r="19050" b="19050"/>
+                <wp:wrapNone/>
+                <wp:docPr id="4" name="Rechthoek 15"/>
+                <wp:cNvGraphicFramePr/>
+                <a:graphic xmlns:a="http://schemas.openxmlformats.org/drawingml/2006/main">
+                  <a:graphicData uri="http://schemas.microsoft.com/office/word/2010/wordprocessingShape">
+                    <wps:wsp>
+                      <wps:cNvSpPr/>
+                      <wps:spPr>
+                        <a:xfrm>
+                          <a:off x="0" y="0"/>
+                          <a:ext cx="5829300" cy="952500"/>
+                        </a:xfrm>
+                        <a:prstGeom prst="rect">
+                          <a:avLst/>
+                        </a:prstGeom>
+                        <a:noFill/>
+                      </wps:spPr>
+                      <wps:style>
+                        <a:lnRef idx="2">
+                          <a:schemeClr val="dk1"/>
+                        </a:lnRef>
+                        <a:fillRef idx="1">
+                          <a:schemeClr val="lt1"/>
+                        </a:fillRef>
+                        <a:effectRef idx="0">
+                          <a:schemeClr val="dk1"/>
+                        </a:effectRef>
+                        <a:fontRef idx="minor">
+                          <a:schemeClr val="dk1"/>
+                        </a:fontRef>
+                      </wps:style>
+                      <wps:bodyPr rot="0" spcFirstLastPara="0" vertOverflow="overflow" horzOverflow="overflow" vert="horz" wrap="square" lIns="91440" tIns="45720" rIns="91440" bIns="45720" numCol="1" spcCol="0" rtlCol="0" fromWordArt="0" anchor="ctr" anchorCtr="0" forceAA="0" compatLnSpc="1">
+                        <a:prstTxWarp prst="textNoShape">
+                          <a:avLst/>
+                        </a:prstTxWarp>
+                        <a:noAutofit/>
+                      </wps:bodyPr>
+                    </wps:wsp>
+                  </a:graphicData>
+                </a:graphic>
+                <wp14:sizeRelH relativeFrom="margin">
+                  <wp14:pctWidth>0</wp14:pctWidth>
+                </wp14:sizeRelH>
+                <wp14:sizeRelV relativeFrom="margin">
+                  <wp14:pctHeight>0</wp14:pctHeight>
+                </wp14:sizeRelV>
+              </wp:anchor>
+            </w:drawing>
+          </mc:Choice>
+          <mc:Fallback>
+            <w:pict>
+              <v:rect w14:anchorId="257DFF23" id="Rechthoek 15" o:spid="_x0000_s1026" style="position:absolute;margin-left:-.35pt;margin-top:12.95pt;width:459pt;height:75pt;z-index:251671552;visibility:visible;mso-wrap-style:square;mso-width-percent:0;mso-height-percent:0;mso-wrap-distance-left:9pt;mso-wrap-distance-top:0;mso-wrap-distance-right:9pt;mso-wrap-distance-bottom:0;mso-position-horizontal:absolute;mso-position-horizontal-relative:text;mso-position-vertical:absolute;mso-position-vertical-relative:text;mso-width-percent:0;mso-height-percent:0;mso-width-relative:margin;mso-height-relative:margin;v-text-anchor:middle" o:gfxdata="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" filled="f" strokecolor="black [3200]" strokeweight="2pt"/>
+            </w:pict>
+          </mc:Fallback>
+        </mc:AlternateContent>
+      </w:r>
+    </w:p>
+    <w:p>
+      <w:pPr>
+        <w:rPr>
+          <w:i/>
+          <w:noProof/>
+          <w:sz w:val="32"/>
+          <w:szCs w:val="32"/>
+        </w:rPr>
+      </w:pPr>
+      <w:r>
+        <w:rPr>
+          <w:i/>
+          <w:noProof/>
+          <w:sz w:val="32"/>
+          <w:szCs w:val="32"/>
+        </w:rPr>
         <w:drawing>
-          <wp:anchor distT="0" distB="0" distL="114300" distR="114300" simplePos="0" relativeHeight="251676672" behindDoc="0" locked="0" layoutInCell="1" allowOverlap="1" wp14:anchorId="451AB167" wp14:editId="59AAF8DD">
+          <wp:anchor distT="0" distB="0" distL="114300" distR="114300" simplePos="0" relativeHeight="251652096" behindDoc="0" locked="0" layoutInCell="1" allowOverlap="1" wp14:anchorId="451AB167" wp14:editId="65496557">
             <wp:simplePos x="0" y="0"/>
             <wp:positionH relativeFrom="column">
-              <wp:posOffset>1336040</wp:posOffset>
+              <wp:posOffset>1415415</wp:posOffset>
             </wp:positionH>
             <wp:positionV relativeFrom="paragraph">
-              <wp:posOffset>59055</wp:posOffset>
+              <wp:posOffset>116840</wp:posOffset>
             </wp:positionV>
-            <wp:extent cx="1292860" cy="551815"/>
-            <wp:effectExtent l="0" t="0" r="2540" b="6985"/>
+            <wp:extent cx="590550" cy="551815"/>
+            <wp:effectExtent l="0" t="0" r="0" b="635"/>
             <wp:wrapNone/>
             <wp:docPr id="13" name="Afbeelding 5"/>
             <wp:cNvGraphicFramePr>
@@ -1399,7 +1600,7 @@
                       <a:picLocks noChangeAspect="1" noChangeArrowheads="1"/>
                     </pic:cNvPicPr>
                   </pic:nvPicPr>
-                  <pic:blipFill>
+                  <pic:blipFill rotWithShape="1">
                     <a:blip r:embed="rId26">
                       <a:extLst>
                         <a:ext uri="{28A0092B-C50C-407E-A947-70E740481C1C}">
@@ -1407,15 +1608,13 @@
                         </a:ext>
                       </a:extLst>
                     </a:blip>
-                    <a:srcRect/>
-                    <a:stretch>
-                      <a:fillRect/>
-                    </a:stretch>
+                    <a:srcRect l="25785" r="28537"/>
+                    <a:stretch/>
                   </pic:blipFill>
                   <pic:spPr bwMode="auto">
                     <a:xfrm>
                       <a:off x="0" y="0"/>
-                      <a:ext cx="1292860" cy="551815"/>
+                      <a:ext cx="590550" cy="551815"/>
                     </a:xfrm>
                     <a:prstGeom prst="rect">
                       <a:avLst/>
@@ -1424,6 +1623,11 @@
                     <a:ln>
                       <a:noFill/>
                     </a:ln>
+                    <a:extLst>
+                      <a:ext uri="{53640926-AAD7-44D8-BBD7-CCE9431645EC}">
+                        <a14:shadowObscured xmlns:a14="http://schemas.microsoft.com/office/drawing/2010/main"/>
+                      </a:ext>
+                    </a:extLst>
                   </pic:spPr>
                 </pic:pic>
               </a:graphicData>
@@ -1440,6 +1644,7 @@
     </w:p>
     <w:p>
       <w:pPr>
+        <w:ind w:firstLine="708"/>
         <w:rPr>
           <w:i/>
           <w:sz w:val="32"/>
@@ -1452,7 +1657,7 @@
           <w:sz w:val="32"/>
           <w:szCs w:val="32"/>
         </w:rPr>
-        <w:t xml:space="preserve">TIP! Gebruik de </w:t>
+        <w:t>Gebruik de</w:t>
       </w:r>
       <w:r>
         <w:rPr>
@@ -1462,21 +1667,15 @@
         </w:rPr>
         <w:t xml:space="preserve">   </w:t>
       </w:r>
+      <w:bookmarkStart w:id="0" w:name="_GoBack"/>
+      <w:bookmarkEnd w:id="0"/>
       <w:r>
         <w:rPr>
           <w:i/>
           <w:sz w:val="32"/>
           <w:szCs w:val="32"/>
         </w:rPr>
-        <w:t xml:space="preserve">                           </w:t>
-      </w:r>
-      <w:r>
-        <w:rPr>
-          <w:i/>
-          <w:sz w:val="32"/>
-          <w:szCs w:val="32"/>
-        </w:rPr>
-        <w:t xml:space="preserve"> </w:t>
+        <w:t xml:space="preserve">            </w:t>
       </w:r>
       <w:r>
         <w:rPr>
@@ -1493,15 +1692,7 @@
           <w:sz w:val="32"/>
           <w:szCs w:val="32"/>
         </w:rPr>
-        <w:t xml:space="preserve"> voor een nieuw figuur</w:t>
-      </w:r>
-      <w:r>
-        <w:rPr>
-          <w:i/>
-          <w:sz w:val="32"/>
-          <w:szCs w:val="32"/>
-        </w:rPr>
-        <w:t>.</w:t>
+        <w:t xml:space="preserve"> om een vriendje te kiezen!</w:t>
       </w:r>
     </w:p>
     <w:sectPr>
